--- a/Documentation/4.1_Package Structure File.docx
+++ b/Documentation/4.1_Package Structure File.docx
@@ -1,6 +1,6 @@
 
 <file path=word/document.xml><?xml version="1.0" encoding="utf-8"?>
-<w:document xmlns:wpc="http://schemas.microsoft.com/office/word/2010/wordprocessingCanvas" xmlns:cx="http://schemas.microsoft.com/office/drawing/2014/chartex" xmlns:cx1="http://schemas.microsoft.com/office/drawing/2015/9/8/chartex" xmlns:cx2="http://schemas.microsoft.com/office/drawing/2015/10/21/chartex" xmlns:cx3="http://schemas.microsoft.com/office/drawing/2016/5/9/chartex" xmlns:cx4="http://schemas.microsoft.com/office/drawing/2016/5/10/chartex" xmlns:cx5="http://schemas.microsoft.com/office/drawing/2016/5/11/chartex" xmlns:cx6="http://schemas.microsoft.com/office/drawing/2016/5/12/chartex" xmlns:cx7="http://schemas.microsoft.com/office/drawing/2016/5/13/chartex" xmlns:cx8="http://schemas.microsoft.com/office/drawing/2016/5/14/chartex" xmlns:mc="http://schemas.openxmlformats.org/markup-compatibility/2006" xmlns:aink="http://schemas.microsoft.com/office/drawing/2016/ink" xmlns:am3d="http://schemas.microsoft.com/office/drawing/2017/model3d" xmlns:o="urn:schemas-microsoft-com:office:office" xmlns:r="http://schemas.openxmlformats.org/officeDocument/2006/relationships" xmlns:m="http://schemas.openxmlformats.org/officeDocument/2006/math" xmlns:v="urn:schemas-microsoft-com:vml" xmlns:wp14="http://schemas.microsoft.com/office/word/2010/wordprocessingDrawing" xmlns:wp="http://schemas.openxmlformats.org/drawingml/2006/wordprocessingDrawing" xmlns:w10="urn:schemas-microsoft-com:office:word" xmlns:w="http://schemas.openxmlformats.org/wordprocessingml/2006/main" xmlns:w14="http://schemas.microsoft.com/office/word/2010/wordml" xmlns:w15="http://schemas.microsoft.com/office/word/2012/wordml" xmlns:w16cex="http://schemas.microsoft.com/office/word/2018/wordml/cex" xmlns:w16cid="http://schemas.microsoft.com/office/word/2016/wordml/cid" xmlns:w16="http://schemas.microsoft.com/office/word/2018/wordml" xmlns:w16sdtdh="http://schemas.microsoft.com/office/word/2020/wordml/sdtdatahash" xmlns:w16se="http://schemas.microsoft.com/office/word/2015/wordml/symex" xmlns:wpg="http://schemas.microsoft.com/office/word/2010/wordprocessingGroup" xmlns:wpi="http://schemas.microsoft.com/office/word/2010/wordprocessingInk" xmlns:wne="http://schemas.microsoft.com/office/word/2006/wordml" xmlns:wps="http://schemas.microsoft.com/office/word/2010/wordprocessingShape" mc:Ignorable="w14 w15 w16se w16cid w16 w16cex w16sdtdh wp14">
+<w:document xmlns:wpc="http://schemas.microsoft.com/office/word/2010/wordprocessingCanvas" xmlns:cx="http://schemas.microsoft.com/office/drawing/2014/chartex" xmlns:cx1="http://schemas.microsoft.com/office/drawing/2015/9/8/chartex" xmlns:cx2="http://schemas.microsoft.com/office/drawing/2015/10/21/chartex" xmlns:cx3="http://schemas.microsoft.com/office/drawing/2016/5/9/chartex" xmlns:cx4="http://schemas.microsoft.com/office/drawing/2016/5/10/chartex" xmlns:cx5="http://schemas.microsoft.com/office/drawing/2016/5/11/chartex" xmlns:cx6="http://schemas.microsoft.com/office/drawing/2016/5/12/chartex" xmlns:cx7="http://schemas.microsoft.com/office/drawing/2016/5/13/chartex" xmlns:cx8="http://schemas.microsoft.com/office/drawing/2016/5/14/chartex" xmlns:mc="http://schemas.openxmlformats.org/markup-compatibility/2006" xmlns:aink="http://schemas.microsoft.com/office/drawing/2016/ink" xmlns:am3d="http://schemas.microsoft.com/office/drawing/2017/model3d" xmlns:o="urn:schemas-microsoft-com:office:office" xmlns:oel="http://schemas.microsoft.com/office/2019/extlst" xmlns:r="http://schemas.openxmlformats.org/officeDocument/2006/relationships" xmlns:m="http://schemas.openxmlformats.org/officeDocument/2006/math" xmlns:v="urn:schemas-microsoft-com:vml" xmlns:wp14="http://schemas.microsoft.com/office/word/2010/wordprocessingDrawing" xmlns:wp="http://schemas.openxmlformats.org/drawingml/2006/wordprocessingDrawing" xmlns:w10="urn:schemas-microsoft-com:office:word" xmlns:w="http://schemas.openxmlformats.org/wordprocessingml/2006/main" xmlns:w14="http://schemas.microsoft.com/office/word/2010/wordml" xmlns:w15="http://schemas.microsoft.com/office/word/2012/wordml" xmlns:w16cex="http://schemas.microsoft.com/office/word/2018/wordml/cex" xmlns:w16cid="http://schemas.microsoft.com/office/word/2016/wordml/cid" xmlns:w16="http://schemas.microsoft.com/office/word/2018/wordml" xmlns:w16du="http://schemas.microsoft.com/office/word/2023/wordml/word16du" xmlns:w16sdtdh="http://schemas.microsoft.com/office/word/2020/wordml/sdtdatahash" xmlns:w16se="http://schemas.microsoft.com/office/word/2015/wordml/symex" xmlns:wpg="http://schemas.microsoft.com/office/word/2010/wordprocessingGroup" xmlns:wpi="http://schemas.microsoft.com/office/word/2010/wordprocessingInk" xmlns:wne="http://schemas.microsoft.com/office/word/2006/wordml" xmlns:wps="http://schemas.microsoft.com/office/word/2010/wordprocessingShape" mc:Ignorable="w14 w15 w16se w16cid w16 w16cex w16sdtdh wp14">
   <w:body>
     <w:tbl>
       <w:tblPr>
@@ -133,7 +133,35 @@
                 <w:i/>
                 <w:iCs/>
               </w:rPr>
-              <w:t>The core of the framework which performs the actual reconstruction. Does not require Monte-Carlo truth but does require previously trained Neural Network model.</w:t>
+              <w:t>The core of the framework</w:t>
+            </w:r>
+            <w:r>
+              <w:rPr>
+                <w:i/>
+                <w:iCs/>
+              </w:rPr>
+              <w:t xml:space="preserve"> that</w:t>
+            </w:r>
+            <w:r>
+              <w:rPr>
+                <w:i/>
+                <w:iCs/>
+              </w:rPr>
+              <w:t xml:space="preserve"> performs the actual reconstruction. Does not require Monte-Carlo truth but does require </w:t>
+            </w:r>
+            <w:r>
+              <w:rPr>
+                <w:i/>
+                <w:iCs/>
+              </w:rPr>
+              <w:t xml:space="preserve">a </w:t>
+            </w:r>
+            <w:r>
+              <w:rPr>
+                <w:i/>
+                <w:iCs/>
+              </w:rPr>
+              <w:t>previously trained Neural Network model.</w:t>
             </w:r>
           </w:p>
         </w:tc>
@@ -170,7 +198,35 @@
                 <w:i/>
                 <w:iCs/>
               </w:rPr>
-              <w:t>This is the part of the framework that enables creation/training of new/existing models. It does require the Monte-Carlo truth data.</w:t>
+              <w:t xml:space="preserve">This </w:t>
+            </w:r>
+            <w:r>
+              <w:rPr>
+                <w:i/>
+                <w:iCs/>
+              </w:rPr>
+              <w:t xml:space="preserve">part of the framework </w:t>
+            </w:r>
+            <w:r>
+              <w:rPr>
+                <w:i/>
+                <w:iCs/>
+              </w:rPr>
+              <w:t xml:space="preserve">enables </w:t>
+            </w:r>
+            <w:r>
+              <w:rPr>
+                <w:i/>
+                <w:iCs/>
+              </w:rPr>
+              <w:t xml:space="preserve">the </w:t>
+            </w:r>
+            <w:r>
+              <w:rPr>
+                <w:i/>
+                <w:iCs/>
+              </w:rPr>
+              <w:t>creation/training of new/existing models. It does require the Monte-Carlo truth data.</w:t>
             </w:r>
           </w:p>
         </w:tc>
@@ -477,7 +533,35 @@
                 <w:b/>
                 <w:bCs/>
               </w:rPr>
-              <w:t>RTr1b_LinkSegmentsZ_Sub</w:t>
+              <w:t>RTr1</w:t>
+            </w:r>
+            <w:r>
+              <w:rPr>
+                <w:b/>
+                <w:bCs/>
+              </w:rPr>
+              <w:t>b</w:t>
+            </w:r>
+            <w:r>
+              <w:rPr>
+                <w:b/>
+                <w:bCs/>
+              </w:rPr>
+              <w:t>_LinkSegments</w:t>
+            </w:r>
+            <w:r>
+              <w:rPr>
+                <w:b/>
+                <w:bCs/>
+              </w:rPr>
+              <w:t>Y</w:t>
+            </w:r>
+            <w:r>
+              <w:rPr>
+                <w:b/>
+                <w:bCs/>
+              </w:rPr>
+              <w:t>_Sub</w:t>
             </w:r>
             <w:r>
               <w:rPr>
@@ -522,7 +606,7 @@
                 <w:b/>
                 <w:bCs/>
               </w:rPr>
-              <w:t>Y</w:t>
+              <w:t>X</w:t>
             </w:r>
             <w:r>
               <w:rPr>
@@ -539,6 +623,203 @@
               <w:t>.py</w:t>
             </w:r>
           </w:p>
+        </w:tc>
+        <w:tc>
+          <w:tcPr>
+            <w:tcW w:w="4677" w:type="dxa"/>
+          </w:tcPr>
+          <w:p>
+            <w:pPr>
+              <w:jc w:val="center"/>
+              <w:rPr>
+                <w:b/>
+                <w:bCs/>
+              </w:rPr>
+            </w:pPr>
+            <w:r>
+              <w:rPr>
+                <w:b/>
+                <w:bCs/>
+              </w:rPr>
+              <w:t>MTr_IN</w:t>
+            </w:r>
+            <w:r>
+              <w:rPr>
+                <w:b/>
+                <w:bCs/>
+              </w:rPr>
+              <w:t>.py</w:t>
+            </w:r>
+          </w:p>
+          <w:p>
+            <w:pPr>
+              <w:jc w:val="center"/>
+              <w:rPr>
+                <w:b/>
+                <w:bCs/>
+              </w:rPr>
+            </w:pPr>
+            <w:r>
+              <w:rPr>
+                <w:b/>
+                <w:bCs/>
+              </w:rPr>
+              <w:t>MTr_TCN</w:t>
+            </w:r>
+            <w:r>
+              <w:rPr>
+                <w:b/>
+                <w:bCs/>
+              </w:rPr>
+              <w:t>.py</w:t>
+            </w:r>
+          </w:p>
+          <w:p>
+            <w:pPr>
+              <w:jc w:val="center"/>
+              <w:rPr>
+                <w:b/>
+                <w:bCs/>
+              </w:rPr>
+            </w:pPr>
+            <w:r>
+              <w:rPr>
+                <w:b/>
+                <w:bCs/>
+              </w:rPr>
+              <w:t>MTr1_GenerateTrainClusters_Sub</w:t>
+            </w:r>
+            <w:r>
+              <w:rPr>
+                <w:b/>
+                <w:bCs/>
+              </w:rPr>
+              <w:t>.py</w:t>
+            </w:r>
+          </w:p>
+          <w:p>
+            <w:pPr>
+              <w:jc w:val="center"/>
+              <w:rPr>
+                <w:b/>
+                <w:bCs/>
+              </w:rPr>
+            </w:pPr>
+            <w:r>
+              <w:rPr>
+                <w:b/>
+                <w:bCs/>
+              </w:rPr>
+              <w:t>MTr2_TrainModel_Sub</w:t>
+            </w:r>
+            <w:r>
+              <w:rPr>
+                <w:b/>
+                <w:bCs/>
+              </w:rPr>
+              <w:t>.py</w:t>
+            </w:r>
+          </w:p>
+        </w:tc>
+      </w:tr>
+      <w:tr>
+        <w:trPr>
+          <w:trHeight w:val="1478"/>
+        </w:trPr>
+        <w:tc>
+          <w:tcPr>
+            <w:tcW w:w="2410" w:type="dxa"/>
+            <w:vMerge w:val="restart"/>
+          </w:tcPr>
+          <w:p>
+            <w:pPr>
+              <w:jc w:val="center"/>
+              <w:rPr>
+                <w:b/>
+                <w:bCs/>
+              </w:rPr>
+            </w:pPr>
+            <w:r>
+              <w:rPr>
+                <w:b/>
+                <w:bCs/>
+              </w:rPr>
+              <w:t>Track Merging</w:t>
+            </w:r>
+          </w:p>
+          <w:p>
+            <w:pPr>
+              <w:jc w:val="center"/>
+              <w:rPr>
+                <w:i/>
+                <w:iCs/>
+              </w:rPr>
+            </w:pPr>
+            <w:r>
+              <w:rPr>
+                <w:i/>
+                <w:iCs/>
+              </w:rPr>
+              <w:t>Merge track segments together into tracks.</w:t>
+            </w:r>
+          </w:p>
+        </w:tc>
+        <w:tc>
+          <w:tcPr>
+            <w:tcW w:w="2871" w:type="dxa"/>
+          </w:tcPr>
+          <w:p>
+            <w:pPr>
+              <w:jc w:val="center"/>
+              <w:rPr>
+                <w:b/>
+                <w:bCs/>
+              </w:rPr>
+            </w:pPr>
+            <w:r>
+              <w:rPr>
+                <w:b/>
+                <w:bCs/>
+              </w:rPr>
+              <w:t>Master script</w:t>
+            </w:r>
+          </w:p>
+          <w:p>
+            <w:pPr>
+              <w:jc w:val="center"/>
+              <w:rPr>
+                <w:b/>
+                <w:bCs/>
+              </w:rPr>
+            </w:pPr>
+            <w:r>
+              <w:rPr>
+                <w:i/>
+                <w:iCs/>
+              </w:rPr>
+              <w:t xml:space="preserve">The script with which the user interacts directly. Located in </w:t>
+            </w:r>
+            <w:r>
+              <w:rPr>
+                <w:i/>
+                <w:iCs/>
+                <w:color w:val="4472C4" w:themeColor="accent1"/>
+              </w:rPr>
+              <w:t>Code</w:t>
+            </w:r>
+            <w:r>
+              <w:rPr>
+                <w:i/>
+                <w:iCs/>
+              </w:rPr>
+              <w:t xml:space="preserve"> folder.</w:t>
+            </w:r>
+          </w:p>
+        </w:tc>
+        <w:tc>
+          <w:tcPr>
+            <w:tcW w:w="5493" w:type="dxa"/>
+          </w:tcPr>
           <w:p>
             <w:pPr>
               <w:spacing w:line="276" w:lineRule="auto"/>
@@ -548,47 +829,22 @@
                 <w:bCs/>
               </w:rPr>
             </w:pPr>
-            <w:r>
-              <w:rPr>
-                <w:b/>
-                <w:bCs/>
-              </w:rPr>
-              <w:t>RTr1</w:t>
-            </w:r>
-            <w:r>
-              <w:rPr>
-                <w:b/>
-                <w:bCs/>
-              </w:rPr>
-              <w:t>d</w:t>
-            </w:r>
-            <w:r>
-              <w:rPr>
-                <w:b/>
-                <w:bCs/>
-              </w:rPr>
-              <w:t>_LinkSegments</w:t>
-            </w:r>
-            <w:r>
-              <w:rPr>
-                <w:b/>
-                <w:bCs/>
-              </w:rPr>
-              <w:t>X</w:t>
-            </w:r>
-            <w:r>
-              <w:rPr>
-                <w:b/>
-                <w:bCs/>
-              </w:rPr>
-              <w:t>_Sub</w:t>
-            </w:r>
-            <w:r>
-              <w:rPr>
-                <w:b/>
-                <w:bCs/>
-              </w:rPr>
-              <w:t>.py</w:t>
+          </w:p>
+          <w:p>
+            <w:pPr>
+              <w:spacing w:line="276" w:lineRule="auto"/>
+              <w:jc w:val="center"/>
+              <w:rPr>
+                <w:b/>
+                <w:bCs/>
+              </w:rPr>
+            </w:pPr>
+            <w:r>
+              <w:rPr>
+                <w:b/>
+                <w:bCs/>
+              </w:rPr>
+              <w:t>RUTr1_MergeTracks.py</w:t>
             </w:r>
           </w:p>
         </w:tc>
@@ -598,94 +854,247 @@
           </w:tcPr>
           <w:p>
             <w:pPr>
-              <w:jc w:val="center"/>
-              <w:rPr>
-                <w:b/>
-                <w:bCs/>
-              </w:rPr>
-            </w:pPr>
-            <w:r>
-              <w:rPr>
-                <w:b/>
-                <w:bCs/>
-              </w:rPr>
-              <w:t>MTr_IN</w:t>
-            </w:r>
-            <w:r>
-              <w:rPr>
-                <w:b/>
-                <w:bCs/>
-              </w:rPr>
-              <w:t>.py</w:t>
-            </w:r>
-          </w:p>
-          <w:p>
-            <w:pPr>
-              <w:jc w:val="center"/>
-              <w:rPr>
-                <w:b/>
-                <w:bCs/>
-              </w:rPr>
-            </w:pPr>
-            <w:r>
-              <w:rPr>
-                <w:b/>
-                <w:bCs/>
-              </w:rPr>
-              <w:t>MTr_TCN</w:t>
-            </w:r>
-            <w:r>
-              <w:rPr>
-                <w:b/>
-                <w:bCs/>
-              </w:rPr>
-              <w:t>.py</w:t>
-            </w:r>
-          </w:p>
-          <w:p>
-            <w:pPr>
-              <w:jc w:val="center"/>
-              <w:rPr>
-                <w:b/>
-                <w:bCs/>
-              </w:rPr>
-            </w:pPr>
-            <w:r>
-              <w:rPr>
-                <w:b/>
-                <w:bCs/>
-              </w:rPr>
-              <w:t>MTr1_GenerateTrainClusters_Sub</w:t>
-            </w:r>
-            <w:r>
-              <w:rPr>
-                <w:b/>
-                <w:bCs/>
-              </w:rPr>
-              <w:t>.py</w:t>
-            </w:r>
-          </w:p>
-          <w:p>
-            <w:pPr>
-              <w:jc w:val="center"/>
-              <w:rPr>
-                <w:b/>
-                <w:bCs/>
-              </w:rPr>
-            </w:pPr>
-            <w:r>
-              <w:rPr>
-                <w:b/>
-                <w:bCs/>
-              </w:rPr>
-              <w:t>MTr2_TrainModel_Sub</w:t>
-            </w:r>
-            <w:r>
-              <w:rPr>
-                <w:b/>
-                <w:bCs/>
-              </w:rPr>
-              <w:t>.py</w:t>
+              <w:spacing w:line="276" w:lineRule="auto"/>
+              <w:jc w:val="center"/>
+              <w:rPr>
+                <w:b/>
+                <w:bCs/>
+              </w:rPr>
+            </w:pPr>
+          </w:p>
+          <w:p>
+            <w:pPr>
+              <w:spacing w:line="276" w:lineRule="auto"/>
+              <w:jc w:val="center"/>
+              <w:rPr>
+                <w:b/>
+                <w:bCs/>
+              </w:rPr>
+            </w:pPr>
+            <w:r>
+              <w:rPr>
+                <w:b/>
+                <w:bCs/>
+              </w:rPr>
+              <w:t>MUTr1_GenerateTrainUnionSeeds.py</w:t>
+            </w:r>
+          </w:p>
+          <w:p>
+            <w:pPr>
+              <w:spacing w:line="276" w:lineRule="auto"/>
+              <w:jc w:val="center"/>
+              <w:rPr>
+                <w:b/>
+                <w:bCs/>
+              </w:rPr>
+            </w:pPr>
+            <w:r>
+              <w:rPr>
+                <w:b/>
+                <w:bCs/>
+              </w:rPr>
+              <w:t>MUTr2_TrainModel.py</w:t>
+            </w:r>
+          </w:p>
+        </w:tc>
+      </w:tr>
+      <w:tr>
+        <w:trPr>
+          <w:trHeight w:val="1477"/>
+        </w:trPr>
+        <w:tc>
+          <w:tcPr>
+            <w:tcW w:w="2410" w:type="dxa"/>
+            <w:vMerge/>
+          </w:tcPr>
+          <w:p>
+            <w:pPr>
+              <w:jc w:val="center"/>
+              <w:rPr>
+                <w:b/>
+                <w:bCs/>
+              </w:rPr>
+            </w:pPr>
+          </w:p>
+        </w:tc>
+        <w:tc>
+          <w:tcPr>
+            <w:tcW w:w="2871" w:type="dxa"/>
+          </w:tcPr>
+          <w:p>
+            <w:pPr>
+              <w:jc w:val="center"/>
+              <w:rPr>
+                <w:b/>
+                <w:bCs/>
+              </w:rPr>
+            </w:pPr>
+            <w:r>
+              <w:rPr>
+                <w:b/>
+                <w:bCs/>
+              </w:rPr>
+              <w:t>Submission script</w:t>
+            </w:r>
+          </w:p>
+          <w:p>
+            <w:pPr>
+              <w:jc w:val="center"/>
+              <w:rPr>
+                <w:b/>
+                <w:bCs/>
+              </w:rPr>
+            </w:pPr>
+            <w:r>
+              <w:rPr>
+                <w:i/>
+                <w:iCs/>
+              </w:rPr>
+              <w:t xml:space="preserve">The part of the code that is executed by the Master script. Located in the </w:t>
+            </w:r>
+            <w:r>
+              <w:rPr>
+                <w:i/>
+                <w:iCs/>
+                <w:color w:val="4472C4" w:themeColor="accent1"/>
+              </w:rPr>
+              <w:t>Code/Utilities</w:t>
+            </w:r>
+            <w:r>
+              <w:rPr>
+                <w:i/>
+                <w:iCs/>
+              </w:rPr>
+              <w:t xml:space="preserve"> folder.</w:t>
+            </w:r>
+          </w:p>
+        </w:tc>
+        <w:tc>
+          <w:tcPr>
+            <w:tcW w:w="5493" w:type="dxa"/>
+          </w:tcPr>
+          <w:p>
+            <w:pPr>
+              <w:spacing w:line="276" w:lineRule="auto"/>
+              <w:jc w:val="center"/>
+              <w:rPr>
+                <w:b/>
+                <w:bCs/>
+              </w:rPr>
+            </w:pPr>
+            <w:r>
+              <w:rPr>
+                <w:b/>
+                <w:bCs/>
+              </w:rPr>
+              <w:t>RUTr1a_GenerateRawSelectedSeeds_Sub.py</w:t>
+            </w:r>
+          </w:p>
+          <w:p>
+            <w:pPr>
+              <w:spacing w:line="276" w:lineRule="auto"/>
+              <w:jc w:val="center"/>
+              <w:rPr>
+                <w:b/>
+                <w:bCs/>
+              </w:rPr>
+            </w:pPr>
+            <w:r>
+              <w:rPr>
+                <w:b/>
+                <w:bCs/>
+              </w:rPr>
+              <w:t>RUTr1b_RefineSeeds_Sub.py</w:t>
+            </w:r>
+          </w:p>
+          <w:p>
+            <w:pPr>
+              <w:spacing w:line="276" w:lineRule="auto"/>
+              <w:jc w:val="center"/>
+              <w:rPr>
+                <w:i/>
+                <w:iCs/>
+              </w:rPr>
+            </w:pPr>
+            <w:r>
+              <w:rPr>
+                <w:b/>
+                <w:bCs/>
+                <w:color w:val="FF0000"/>
+              </w:rPr>
+              <w:t>RUTr1d_MergeSeeds_Sub.py</w:t>
+            </w:r>
+            <w:r>
+              <w:rPr>
+                <w:b/>
+                <w:bCs/>
+                <w:color w:val="FF0000"/>
+              </w:rPr>
+              <w:t xml:space="preserve"> </w:t>
+            </w:r>
+            <w:r>
+              <w:rPr>
+                <w:i/>
+                <w:iCs/>
+                <w:color w:val="FF0000"/>
+              </w:rPr>
+              <w:t>(Currently not used)</w:t>
+            </w:r>
+          </w:p>
+        </w:tc>
+        <w:tc>
+          <w:tcPr>
+            <w:tcW w:w="4677" w:type="dxa"/>
+          </w:tcPr>
+          <w:p>
+            <w:pPr>
+              <w:spacing w:line="276" w:lineRule="auto"/>
+              <w:jc w:val="center"/>
+              <w:rPr>
+                <w:b/>
+                <w:bCs/>
+              </w:rPr>
+            </w:pPr>
+            <w:r>
+              <w:rPr>
+                <w:b/>
+                <w:bCs/>
+              </w:rPr>
+              <w:t>MUTr1a_GenerateRawSelectedSeeds_Sub.py</w:t>
+            </w:r>
+          </w:p>
+          <w:p>
+            <w:pPr>
+              <w:spacing w:line="276" w:lineRule="auto"/>
+              <w:jc w:val="center"/>
+              <w:rPr>
+                <w:b/>
+                <w:bCs/>
+              </w:rPr>
+            </w:pPr>
+            <w:r>
+              <w:rPr>
+                <w:b/>
+                <w:bCs/>
+              </w:rPr>
+              <w:t>MUTr1b_RefineSeeds_Sub.py</w:t>
+            </w:r>
+          </w:p>
+          <w:p>
+            <w:pPr>
+              <w:spacing w:line="276" w:lineRule="auto"/>
+              <w:jc w:val="center"/>
+              <w:rPr>
+                <w:b/>
+                <w:bCs/>
+              </w:rPr>
+            </w:pPr>
+            <w:r>
+              <w:rPr>
+                <w:b/>
+                <w:bCs/>
+              </w:rPr>
+              <w:t>MUTr2_TrainModel_Sub.py</w:t>
             </w:r>
           </w:p>
         </w:tc>
@@ -826,7 +1235,62 @@
                 <w:b/>
                 <w:bCs/>
               </w:rPr>
-              <w:t>PrepareData</w:t>
+              <w:t>PrepareData.py</w:t>
+            </w:r>
+          </w:p>
+          <w:p>
+            <w:pPr>
+              <w:spacing w:line="276" w:lineRule="auto"/>
+              <w:jc w:val="center"/>
+              <w:rPr>
+                <w:b/>
+                <w:bCs/>
+              </w:rPr>
+            </w:pPr>
+            <w:r>
+              <w:rPr>
+                <w:i/>
+                <w:iCs/>
+              </w:rPr>
+              <w:t xml:space="preserve">Optional script that prepares SND data by using raw csv’s. (Provided by Antonio </w:t>
+            </w:r>
+            <w:proofErr w:type="spellStart"/>
+            <w:r>
+              <w:rPr>
+                <w:i/>
+                <w:iCs/>
+              </w:rPr>
+              <w:t>Iuliano</w:t>
+            </w:r>
+            <w:proofErr w:type="spellEnd"/>
+            <w:r>
+              <w:rPr>
+                <w:i/>
+                <w:iCs/>
+              </w:rPr>
+              <w:t>).</w:t>
+            </w:r>
+          </w:p>
+        </w:tc>
+        <w:tc>
+          <w:tcPr>
+            <w:tcW w:w="4677" w:type="dxa"/>
+          </w:tcPr>
+          <w:p>
+            <w:pPr>
+              <w:spacing w:line="276" w:lineRule="auto"/>
+              <w:jc w:val="center"/>
+              <w:rPr>
+                <w:b/>
+                <w:bCs/>
+              </w:rPr>
+            </w:pPr>
+            <w:r>
+              <w:rPr>
+                <w:b/>
+                <w:bCs/>
+              </w:rPr>
+              <w:t>M_ModelAnalysis</w:t>
             </w:r>
             <w:r>
               <w:rPr>
@@ -841,77 +1305,8 @@
               <w:spacing w:line="276" w:lineRule="auto"/>
               <w:jc w:val="center"/>
               <w:rPr>
-                <w:i/>
-                <w:iCs/>
-              </w:rPr>
-            </w:pPr>
-            <w:r>
-              <w:rPr>
-                <w:i/>
-                <w:iCs/>
-              </w:rPr>
-              <w:t>Opt</w:t>
-            </w:r>
-            <w:r>
-              <w:rPr>
-                <w:i/>
-                <w:iCs/>
-              </w:rPr>
-              <w:t xml:space="preserve">ional script that prepares SND data by using raw csv’s. (Provided by Antonio </w:t>
-            </w:r>
-            <w:proofErr w:type="spellStart"/>
-            <w:r>
-              <w:rPr>
-                <w:i/>
-                <w:iCs/>
-              </w:rPr>
-              <w:t>Iuliano</w:t>
-            </w:r>
-            <w:proofErr w:type="spellEnd"/>
-            <w:r>
-              <w:rPr>
-                <w:i/>
-                <w:iCs/>
-              </w:rPr>
-              <w:t>).</w:t>
-            </w:r>
-          </w:p>
-        </w:tc>
-        <w:tc>
-          <w:tcPr>
-            <w:tcW w:w="4677" w:type="dxa"/>
-          </w:tcPr>
-          <w:p>
-            <w:pPr>
-              <w:spacing w:line="276" w:lineRule="auto"/>
-              <w:jc w:val="center"/>
-              <w:rPr>
-                <w:b/>
-                <w:bCs/>
-              </w:rPr>
-            </w:pPr>
-            <w:r>
-              <w:rPr>
-                <w:b/>
-                <w:bCs/>
-              </w:rPr>
-              <w:t>M_ModelAnalysis</w:t>
-            </w:r>
-            <w:r>
-              <w:rPr>
-                <w:b/>
-                <w:bCs/>
-              </w:rPr>
-              <w:t>.py</w:t>
-            </w:r>
-          </w:p>
-          <w:p>
-            <w:pPr>
-              <w:spacing w:line="276" w:lineRule="auto"/>
-              <w:jc w:val="center"/>
-              <w:rPr>
-                <w:i/>
-                <w:iCs/>
+                <w:b/>
+                <w:bCs/>
               </w:rPr>
             </w:pPr>
             <w:r>
@@ -927,8 +1322,8 @@
     </w:tbl>
     <w:p/>
     <w:sectPr>
-      <w:pgSz w:w="16838" w:h="11906" w:orient="landscape" w:code="9"/>
-      <w:pgMar w:top="1440" w:right="1440" w:bottom="1440" w:left="1440" w:header="709" w:footer="709" w:gutter="0"/>
+      <w:pgSz w:w="16840" w:h="22680" w:orient="landscape" w:code="9"/>
+      <w:pgMar w:top="8868" w:right="1440" w:bottom="8868" w:left="1440" w:header="709" w:footer="709" w:gutter="0"/>
       <w:cols w:space="708"/>
       <w:docGrid w:linePitch="360"/>
     </w:sectPr>

--- a/Documentation/4.1_Package Structure File.docx
+++ b/Documentation/4.1_Package Structure File.docx
@@ -1,6 +1,6 @@
 
 <file path=word/document.xml><?xml version="1.0" encoding="utf-8"?>
-<w:document xmlns:wpc="http://schemas.microsoft.com/office/word/2010/wordprocessingCanvas" xmlns:cx="http://schemas.microsoft.com/office/drawing/2014/chartex" xmlns:cx1="http://schemas.microsoft.com/office/drawing/2015/9/8/chartex" xmlns:cx2="http://schemas.microsoft.com/office/drawing/2015/10/21/chartex" xmlns:cx3="http://schemas.microsoft.com/office/drawing/2016/5/9/chartex" xmlns:cx4="http://schemas.microsoft.com/office/drawing/2016/5/10/chartex" xmlns:cx5="http://schemas.microsoft.com/office/drawing/2016/5/11/chartex" xmlns:cx6="http://schemas.microsoft.com/office/drawing/2016/5/12/chartex" xmlns:cx7="http://schemas.microsoft.com/office/drawing/2016/5/13/chartex" xmlns:cx8="http://schemas.microsoft.com/office/drawing/2016/5/14/chartex" xmlns:mc="http://schemas.openxmlformats.org/markup-compatibility/2006" xmlns:aink="http://schemas.microsoft.com/office/drawing/2016/ink" xmlns:am3d="http://schemas.microsoft.com/office/drawing/2017/model3d" xmlns:o="urn:schemas-microsoft-com:office:office" xmlns:oel="http://schemas.microsoft.com/office/2019/extlst" xmlns:r="http://schemas.openxmlformats.org/officeDocument/2006/relationships" xmlns:m="http://schemas.openxmlformats.org/officeDocument/2006/math" xmlns:v="urn:schemas-microsoft-com:vml" xmlns:wp14="http://schemas.microsoft.com/office/word/2010/wordprocessingDrawing" xmlns:wp="http://schemas.openxmlformats.org/drawingml/2006/wordprocessingDrawing" xmlns:w10="urn:schemas-microsoft-com:office:word" xmlns:w="http://schemas.openxmlformats.org/wordprocessingml/2006/main" xmlns:w14="http://schemas.microsoft.com/office/word/2010/wordml" xmlns:w15="http://schemas.microsoft.com/office/word/2012/wordml" xmlns:w16cex="http://schemas.microsoft.com/office/word/2018/wordml/cex" xmlns:w16cid="http://schemas.microsoft.com/office/word/2016/wordml/cid" xmlns:w16="http://schemas.microsoft.com/office/word/2018/wordml" xmlns:w16du="http://schemas.microsoft.com/office/word/2023/wordml/word16du" xmlns:w16sdtdh="http://schemas.microsoft.com/office/word/2020/wordml/sdtdatahash" xmlns:w16se="http://schemas.microsoft.com/office/word/2015/wordml/symex" xmlns:wpg="http://schemas.microsoft.com/office/word/2010/wordprocessingGroup" xmlns:wpi="http://schemas.microsoft.com/office/word/2010/wordprocessingInk" xmlns:wne="http://schemas.microsoft.com/office/word/2006/wordml" xmlns:wps="http://schemas.microsoft.com/office/word/2010/wordprocessingShape" mc:Ignorable="w14 w15 w16se w16cid w16 w16cex w16sdtdh wp14">
+<w:document xmlns:wpc="http://schemas.microsoft.com/office/word/2010/wordprocessingCanvas" xmlns:cx="http://schemas.microsoft.com/office/drawing/2014/chartex" xmlns:cx1="http://schemas.microsoft.com/office/drawing/2015/9/8/chartex" xmlns:cx2="http://schemas.microsoft.com/office/drawing/2015/10/21/chartex" xmlns:cx3="http://schemas.microsoft.com/office/drawing/2016/5/9/chartex" xmlns:cx4="http://schemas.microsoft.com/office/drawing/2016/5/10/chartex" xmlns:cx5="http://schemas.microsoft.com/office/drawing/2016/5/11/chartex" xmlns:cx6="http://schemas.microsoft.com/office/drawing/2016/5/12/chartex" xmlns:cx7="http://schemas.microsoft.com/office/drawing/2016/5/13/chartex" xmlns:cx8="http://schemas.microsoft.com/office/drawing/2016/5/14/chartex" xmlns:mc="http://schemas.openxmlformats.org/markup-compatibility/2006" xmlns:aink="http://schemas.microsoft.com/office/drawing/2016/ink" xmlns:am3d="http://schemas.microsoft.com/office/drawing/2017/model3d" xmlns:o="urn:schemas-microsoft-com:office:office" xmlns:oel="http://schemas.microsoft.com/office/2019/extlst" xmlns:r="http://schemas.openxmlformats.org/officeDocument/2006/relationships" xmlns:m="http://schemas.openxmlformats.org/officeDocument/2006/math" xmlns:v="urn:schemas-microsoft-com:vml" xmlns:wp14="http://schemas.microsoft.com/office/word/2010/wordprocessingDrawing" xmlns:wp="http://schemas.openxmlformats.org/drawingml/2006/wordprocessingDrawing" xmlns:w10="urn:schemas-microsoft-com:office:word" xmlns:w="http://schemas.openxmlformats.org/wordprocessingml/2006/main" xmlns:w14="http://schemas.microsoft.com/office/word/2010/wordml" xmlns:w15="http://schemas.microsoft.com/office/word/2012/wordml" xmlns:w16cex="http://schemas.microsoft.com/office/word/2018/wordml/cex" xmlns:w16cid="http://schemas.microsoft.com/office/word/2016/wordml/cid" xmlns:w16="http://schemas.microsoft.com/office/word/2018/wordml" xmlns:w16sdtdh="http://schemas.microsoft.com/office/word/2020/wordml/sdtdatahash" xmlns:w16se="http://schemas.microsoft.com/office/word/2015/wordml/symex" xmlns:wpg="http://schemas.microsoft.com/office/word/2010/wordprocessingGroup" xmlns:wpi="http://schemas.microsoft.com/office/word/2010/wordprocessingInk" xmlns:wne="http://schemas.microsoft.com/office/word/2006/wordml" xmlns:wps="http://schemas.microsoft.com/office/word/2010/wordprocessingShape" mc:Ignorable="w14 w15 w16se w16cid w16 w16cex w16sdtdh wp14">
   <w:body>
     <w:tbl>
       <w:tblPr>
@@ -110,12 +110,16 @@
               <w:rPr>
                 <w:b/>
                 <w:bCs/>
-              </w:rPr>
-            </w:pPr>
-            <w:r>
-              <w:rPr>
-                <w:b/>
-                <w:bCs/>
+                <w:sz w:val="28"/>
+                <w:szCs w:val="28"/>
+              </w:rPr>
+            </w:pPr>
+            <w:r>
+              <w:rPr>
+                <w:b/>
+                <w:bCs/>
+                <w:sz w:val="28"/>
+                <w:szCs w:val="28"/>
               </w:rPr>
               <w:t>Reconstruction</w:t>
             </w:r>
@@ -126,12 +130,16 @@
               <w:rPr>
                 <w:i/>
                 <w:iCs/>
-              </w:rPr>
-            </w:pPr>
-            <w:r>
-              <w:rPr>
-                <w:i/>
-                <w:iCs/>
+                <w:sz w:val="28"/>
+                <w:szCs w:val="28"/>
+              </w:rPr>
+            </w:pPr>
+            <w:r>
+              <w:rPr>
+                <w:i/>
+                <w:iCs/>
+                <w:sz w:val="28"/>
+                <w:szCs w:val="28"/>
               </w:rPr>
               <w:t>The core of the framework</w:t>
             </w:r>
@@ -139,6 +147,8 @@
               <w:rPr>
                 <w:i/>
                 <w:iCs/>
+                <w:sz w:val="28"/>
+                <w:szCs w:val="28"/>
               </w:rPr>
               <w:t xml:space="preserve"> that</w:t>
             </w:r>
@@ -146,6 +156,8 @@
               <w:rPr>
                 <w:i/>
                 <w:iCs/>
+                <w:sz w:val="28"/>
+                <w:szCs w:val="28"/>
               </w:rPr>
               <w:t xml:space="preserve"> performs the actual reconstruction. Does not require Monte-Carlo truth but does require </w:t>
             </w:r>
@@ -153,6 +165,8 @@
               <w:rPr>
                 <w:i/>
                 <w:iCs/>
+                <w:sz w:val="28"/>
+                <w:szCs w:val="28"/>
               </w:rPr>
               <w:t xml:space="preserve">a </w:t>
             </w:r>
@@ -160,6 +174,8 @@
               <w:rPr>
                 <w:i/>
                 <w:iCs/>
+                <w:sz w:val="28"/>
+                <w:szCs w:val="28"/>
               </w:rPr>
               <w:t>previously trained Neural Network model.</w:t>
             </w:r>
@@ -175,12 +191,16 @@
               <w:rPr>
                 <w:b/>
                 <w:bCs/>
-              </w:rPr>
-            </w:pPr>
-            <w:r>
-              <w:rPr>
-                <w:b/>
-                <w:bCs/>
+                <w:sz w:val="28"/>
+                <w:szCs w:val="28"/>
+              </w:rPr>
+            </w:pPr>
+            <w:r>
+              <w:rPr>
+                <w:b/>
+                <w:bCs/>
+                <w:sz w:val="28"/>
+                <w:szCs w:val="28"/>
               </w:rPr>
               <w:t>Model Training</w:t>
             </w:r>
@@ -191,12 +211,16 @@
               <w:rPr>
                 <w:i/>
                 <w:iCs/>
-              </w:rPr>
-            </w:pPr>
-            <w:r>
-              <w:rPr>
-                <w:i/>
-                <w:iCs/>
+                <w:sz w:val="28"/>
+                <w:szCs w:val="28"/>
+              </w:rPr>
+            </w:pPr>
+            <w:r>
+              <w:rPr>
+                <w:i/>
+                <w:iCs/>
+                <w:sz w:val="28"/>
+                <w:szCs w:val="28"/>
               </w:rPr>
               <w:t xml:space="preserve">This </w:t>
             </w:r>
@@ -204,6 +228,8 @@
               <w:rPr>
                 <w:i/>
                 <w:iCs/>
+                <w:sz w:val="28"/>
+                <w:szCs w:val="28"/>
               </w:rPr>
               <w:t xml:space="preserve">part of the framework </w:t>
             </w:r>
@@ -211,6 +237,8 @@
               <w:rPr>
                 <w:i/>
                 <w:iCs/>
+                <w:sz w:val="28"/>
+                <w:szCs w:val="28"/>
               </w:rPr>
               <w:t xml:space="preserve">enables </w:t>
             </w:r>
@@ -218,6 +246,8 @@
               <w:rPr>
                 <w:i/>
                 <w:iCs/>
+                <w:sz w:val="28"/>
+                <w:szCs w:val="28"/>
               </w:rPr>
               <w:t xml:space="preserve">the </w:t>
             </w:r>
@@ -225,6 +255,8 @@
               <w:rPr>
                 <w:i/>
                 <w:iCs/>
+                <w:sz w:val="28"/>
+                <w:szCs w:val="28"/>
               </w:rPr>
               <w:t>creation/training of new/existing models. It does require the Monte-Carlo truth data.</w:t>
             </w:r>
@@ -502,12 +534,14 @@
               <w:rPr>
                 <w:b/>
                 <w:bCs/>
-              </w:rPr>
-            </w:pPr>
-            <w:r>
-              <w:rPr>
-                <w:b/>
-                <w:bCs/>
+                <w:color w:val="808080" w:themeColor="background1" w:themeShade="80"/>
+              </w:rPr>
+            </w:pPr>
+            <w:r>
+              <w:rPr>
+                <w:b/>
+                <w:bCs/>
+                <w:color w:val="808080" w:themeColor="background1" w:themeShade="80"/>
               </w:rPr>
               <w:t>RTr1a_ReconstructTracks_Sub</w:t>
             </w:r>
@@ -515,6 +549,7 @@
               <w:rPr>
                 <w:b/>
                 <w:bCs/>
+                <w:color w:val="808080" w:themeColor="background1" w:themeShade="80"/>
               </w:rPr>
               <w:t>.py</w:t>
             </w:r>
@@ -526,12 +561,14 @@
               <w:rPr>
                 <w:b/>
                 <w:bCs/>
-              </w:rPr>
-            </w:pPr>
-            <w:r>
-              <w:rPr>
-                <w:b/>
-                <w:bCs/>
+                <w:color w:val="808080" w:themeColor="background1" w:themeShade="80"/>
+              </w:rPr>
+            </w:pPr>
+            <w:r>
+              <w:rPr>
+                <w:b/>
+                <w:bCs/>
+                <w:color w:val="808080" w:themeColor="background1" w:themeShade="80"/>
               </w:rPr>
               <w:t>RTr1</w:t>
             </w:r>
@@ -539,6 +576,7 @@
               <w:rPr>
                 <w:b/>
                 <w:bCs/>
+                <w:color w:val="808080" w:themeColor="background1" w:themeShade="80"/>
               </w:rPr>
               <w:t>b</w:t>
             </w:r>
@@ -546,27 +584,15 @@
               <w:rPr>
                 <w:b/>
                 <w:bCs/>
-              </w:rPr>
-              <w:t>_LinkSegments</w:t>
-            </w:r>
-            <w:r>
-              <w:rPr>
-                <w:b/>
-                <w:bCs/>
-              </w:rPr>
-              <w:t>Y</w:t>
-            </w:r>
-            <w:r>
-              <w:rPr>
-                <w:b/>
-                <w:bCs/>
-              </w:rPr>
-              <w:t>_Sub</w:t>
-            </w:r>
-            <w:r>
-              <w:rPr>
-                <w:b/>
-                <w:bCs/>
+                <w:color w:val="808080" w:themeColor="background1" w:themeShade="80"/>
+              </w:rPr>
+              <w:t>_LinkSegmentsY_Sub</w:t>
+            </w:r>
+            <w:r>
+              <w:rPr>
+                <w:b/>
+                <w:bCs/>
+                <w:color w:val="808080" w:themeColor="background1" w:themeShade="80"/>
               </w:rPr>
               <w:t>.py</w:t>
             </w:r>
@@ -578,12 +604,14 @@
               <w:rPr>
                 <w:b/>
                 <w:bCs/>
-              </w:rPr>
-            </w:pPr>
-            <w:r>
-              <w:rPr>
-                <w:b/>
-                <w:bCs/>
+                <w:color w:val="808080" w:themeColor="background1" w:themeShade="80"/>
+              </w:rPr>
+            </w:pPr>
+            <w:r>
+              <w:rPr>
+                <w:b/>
+                <w:bCs/>
+                <w:color w:val="808080" w:themeColor="background1" w:themeShade="80"/>
               </w:rPr>
               <w:t>RTr1</w:t>
             </w:r>
@@ -591,6 +619,7 @@
               <w:rPr>
                 <w:b/>
                 <w:bCs/>
+                <w:color w:val="808080" w:themeColor="background1" w:themeShade="80"/>
               </w:rPr>
               <w:t>c</w:t>
             </w:r>
@@ -598,27 +627,15 @@
               <w:rPr>
                 <w:b/>
                 <w:bCs/>
-              </w:rPr>
-              <w:t>_LinkSegments</w:t>
-            </w:r>
-            <w:r>
-              <w:rPr>
-                <w:b/>
-                <w:bCs/>
-              </w:rPr>
-              <w:t>X</w:t>
-            </w:r>
-            <w:r>
-              <w:rPr>
-                <w:b/>
-                <w:bCs/>
-              </w:rPr>
-              <w:t>_Sub</w:t>
-            </w:r>
-            <w:r>
-              <w:rPr>
-                <w:b/>
-                <w:bCs/>
+                <w:color w:val="808080" w:themeColor="background1" w:themeShade="80"/>
+              </w:rPr>
+              <w:t>_LinkSegmentsX_Sub</w:t>
+            </w:r>
+            <w:r>
+              <w:rPr>
+                <w:b/>
+                <w:bCs/>
+                <w:color w:val="808080" w:themeColor="background1" w:themeShade="80"/>
               </w:rPr>
               <w:t>.py</w:t>
             </w:r>
@@ -634,81 +651,68 @@
               <w:rPr>
                 <w:b/>
                 <w:bCs/>
-              </w:rPr>
-            </w:pPr>
-            <w:r>
-              <w:rPr>
-                <w:b/>
-                <w:bCs/>
-              </w:rPr>
-              <w:t>MTr_IN</w:t>
-            </w:r>
-            <w:r>
-              <w:rPr>
-                <w:b/>
-                <w:bCs/>
-              </w:rPr>
-              <w:t>.py</w:t>
-            </w:r>
-          </w:p>
-          <w:p>
-            <w:pPr>
-              <w:jc w:val="center"/>
-              <w:rPr>
-                <w:b/>
-                <w:bCs/>
-              </w:rPr>
-            </w:pPr>
-            <w:r>
-              <w:rPr>
-                <w:b/>
-                <w:bCs/>
-              </w:rPr>
-              <w:t>MTr_TCN</w:t>
-            </w:r>
-            <w:r>
-              <w:rPr>
-                <w:b/>
-                <w:bCs/>
-              </w:rPr>
-              <w:t>.py</w:t>
-            </w:r>
-          </w:p>
-          <w:p>
-            <w:pPr>
-              <w:jc w:val="center"/>
-              <w:rPr>
-                <w:b/>
-                <w:bCs/>
-              </w:rPr>
-            </w:pPr>
-            <w:r>
-              <w:rPr>
-                <w:b/>
-                <w:bCs/>
-              </w:rPr>
-              <w:t>MTr1_GenerateTrainClusters_Sub</w:t>
-            </w:r>
-            <w:r>
-              <w:rPr>
-                <w:b/>
-                <w:bCs/>
-              </w:rPr>
-              <w:t>.py</w:t>
-            </w:r>
-          </w:p>
-          <w:p>
-            <w:pPr>
-              <w:jc w:val="center"/>
-              <w:rPr>
-                <w:b/>
-                <w:bCs/>
-              </w:rPr>
-            </w:pPr>
-            <w:r>
-              <w:rPr>
-                <w:b/>
-                <w:bCs/>
+                <w:color w:val="808080" w:themeColor="background1" w:themeShade="80"/>
+              </w:rPr>
+            </w:pPr>
+            <w:r>
+              <w:rPr>
+                <w:b/>
+                <w:bCs/>
+                <w:color w:val="808080" w:themeColor="background1" w:themeShade="80"/>
+              </w:rPr>
+              <w:t>MTr_IN.py</w:t>
+            </w:r>
+          </w:p>
+          <w:p>
+            <w:pPr>
+              <w:jc w:val="center"/>
+              <w:rPr>
+                <w:b/>
+                <w:bCs/>
+                <w:color w:val="808080" w:themeColor="background1" w:themeShade="80"/>
+              </w:rPr>
+            </w:pPr>
+            <w:r>
+              <w:rPr>
+                <w:b/>
+                <w:bCs/>
+                <w:color w:val="808080" w:themeColor="background1" w:themeShade="80"/>
+              </w:rPr>
+              <w:t>MTr_TCN.py</w:t>
+            </w:r>
+          </w:p>
+          <w:p>
+            <w:pPr>
+              <w:jc w:val="center"/>
+              <w:rPr>
+                <w:b/>
+                <w:bCs/>
+                <w:color w:val="808080" w:themeColor="background1" w:themeShade="80"/>
+              </w:rPr>
+            </w:pPr>
+            <w:r>
+              <w:rPr>
+                <w:b/>
+                <w:bCs/>
+                <w:color w:val="808080" w:themeColor="background1" w:themeShade="80"/>
+              </w:rPr>
+              <w:t>MTr1_GenerateTrainClusters_Sub.py</w:t>
+            </w:r>
+          </w:p>
+          <w:p>
+            <w:pPr>
+              <w:jc w:val="center"/>
+              <w:rPr>
+                <w:b/>
+                <w:bCs/>
+                <w:color w:val="808080" w:themeColor="background1" w:themeShade="80"/>
+              </w:rPr>
+            </w:pPr>
+            <w:r>
+              <w:rPr>
+                <w:b/>
+                <w:bCs/>
+                <w:color w:val="808080" w:themeColor="background1" w:themeShade="80"/>
               </w:rPr>
               <w:t>MTr2_TrainModel_Sub</w:t>
             </w:r>
@@ -716,6 +720,7 @@
               <w:rPr>
                 <w:b/>
                 <w:bCs/>
+                <w:color w:val="808080" w:themeColor="background1" w:themeShade="80"/>
               </w:rPr>
               <w:t>.py</w:t>
             </w:r>
@@ -980,12 +985,14 @@
               <w:rPr>
                 <w:b/>
                 <w:bCs/>
-              </w:rPr>
-            </w:pPr>
-            <w:r>
-              <w:rPr>
-                <w:b/>
-                <w:bCs/>
+                <w:color w:val="808080" w:themeColor="background1" w:themeShade="80"/>
+              </w:rPr>
+            </w:pPr>
+            <w:r>
+              <w:rPr>
+                <w:b/>
+                <w:bCs/>
+                <w:color w:val="808080" w:themeColor="background1" w:themeShade="80"/>
               </w:rPr>
               <w:t>RUTr1a_GenerateRawSelectedSeeds_Sub.py</w:t>
             </w:r>
@@ -997,12 +1004,14 @@
               <w:rPr>
                 <w:b/>
                 <w:bCs/>
-              </w:rPr>
-            </w:pPr>
-            <w:r>
-              <w:rPr>
-                <w:b/>
-                <w:bCs/>
+                <w:color w:val="808080" w:themeColor="background1" w:themeShade="80"/>
+              </w:rPr>
+            </w:pPr>
+            <w:r>
+              <w:rPr>
+                <w:b/>
+                <w:bCs/>
+                <w:color w:val="808080" w:themeColor="background1" w:themeShade="80"/>
               </w:rPr>
               <w:t>RUTr1b_RefineSeeds_Sub.py</w:t>
             </w:r>
@@ -1014,29 +1023,22 @@
               <w:rPr>
                 <w:i/>
                 <w:iCs/>
-              </w:rPr>
-            </w:pPr>
-            <w:r>
-              <w:rPr>
-                <w:b/>
-                <w:bCs/>
-                <w:color w:val="FF0000"/>
-              </w:rPr>
-              <w:t>RUTr1d_MergeSeeds_Sub.py</w:t>
-            </w:r>
-            <w:r>
-              <w:rPr>
-                <w:b/>
-                <w:bCs/>
-                <w:color w:val="FF0000"/>
-              </w:rPr>
-              <w:t xml:space="preserve"> </w:t>
-            </w:r>
-            <w:r>
-              <w:rPr>
-                <w:i/>
-                <w:iCs/>
-                <w:color w:val="FF0000"/>
+                <w:color w:val="808080" w:themeColor="background1" w:themeShade="80"/>
+              </w:rPr>
+            </w:pPr>
+            <w:r>
+              <w:rPr>
+                <w:b/>
+                <w:bCs/>
+                <w:color w:val="F4B083" w:themeColor="accent2" w:themeTint="99"/>
+              </w:rPr>
+              <w:t xml:space="preserve">RUTr1d_MergeSeeds_Sub.py </w:t>
+            </w:r>
+            <w:r>
+              <w:rPr>
+                <w:i/>
+                <w:iCs/>
+                <w:color w:val="F4B083" w:themeColor="accent2" w:themeTint="99"/>
               </w:rPr>
               <w:t>(Currently not used)</w:t>
             </w:r>
@@ -1053,12 +1055,14 @@
               <w:rPr>
                 <w:b/>
                 <w:bCs/>
-              </w:rPr>
-            </w:pPr>
-            <w:r>
-              <w:rPr>
-                <w:b/>
-                <w:bCs/>
+                <w:color w:val="808080" w:themeColor="background1" w:themeShade="80"/>
+              </w:rPr>
+            </w:pPr>
+            <w:r>
+              <w:rPr>
+                <w:b/>
+                <w:bCs/>
+                <w:color w:val="808080" w:themeColor="background1" w:themeShade="80"/>
               </w:rPr>
               <w:t>MUTr1a_GenerateRawSelectedSeeds_Sub.py</w:t>
             </w:r>
@@ -1070,12 +1074,14 @@
               <w:rPr>
                 <w:b/>
                 <w:bCs/>
-              </w:rPr>
-            </w:pPr>
-            <w:r>
-              <w:rPr>
-                <w:b/>
-                <w:bCs/>
+                <w:color w:val="808080" w:themeColor="background1" w:themeShade="80"/>
+              </w:rPr>
+            </w:pPr>
+            <w:r>
+              <w:rPr>
+                <w:b/>
+                <w:bCs/>
+                <w:color w:val="808080" w:themeColor="background1" w:themeShade="80"/>
               </w:rPr>
               <w:t>MUTr1b_RefineSeeds_Sub.py</w:t>
             </w:r>
@@ -1087,14 +1093,682 @@
               <w:rPr>
                 <w:b/>
                 <w:bCs/>
-              </w:rPr>
-            </w:pPr>
-            <w:r>
-              <w:rPr>
-                <w:b/>
-                <w:bCs/>
+                <w:color w:val="808080" w:themeColor="background1" w:themeShade="80"/>
+              </w:rPr>
+            </w:pPr>
+            <w:r>
+              <w:rPr>
+                <w:b/>
+                <w:bCs/>
+                <w:color w:val="808080" w:themeColor="background1" w:themeShade="80"/>
               </w:rPr>
               <w:t>MUTr2_TrainModel_Sub.py</w:t>
+            </w:r>
+          </w:p>
+        </w:tc>
+      </w:tr>
+      <w:tr>
+        <w:trPr>
+          <w:trHeight w:val="1477"/>
+        </w:trPr>
+        <w:tc>
+          <w:tcPr>
+            <w:tcW w:w="2410" w:type="dxa"/>
+            <w:vMerge w:val="restart"/>
+          </w:tcPr>
+          <w:p>
+            <w:pPr>
+              <w:jc w:val="center"/>
+              <w:rPr>
+                <w:b/>
+                <w:bCs/>
+              </w:rPr>
+            </w:pPr>
+            <w:r>
+              <w:rPr>
+                <w:b/>
+                <w:bCs/>
+              </w:rPr>
+              <w:t>Track Classification</w:t>
+            </w:r>
+          </w:p>
+          <w:p>
+            <w:pPr>
+              <w:jc w:val="center"/>
+              <w:rPr>
+                <w:i/>
+                <w:iCs/>
+              </w:rPr>
+            </w:pPr>
+            <w:r>
+              <w:rPr>
+                <w:i/>
+                <w:iCs/>
+              </w:rPr>
+              <w:t>Classify tracks based on their morphology</w:t>
+            </w:r>
+          </w:p>
+        </w:tc>
+        <w:tc>
+          <w:tcPr>
+            <w:tcW w:w="2871" w:type="dxa"/>
+          </w:tcPr>
+          <w:p>
+            <w:pPr>
+              <w:jc w:val="center"/>
+              <w:rPr>
+                <w:b/>
+                <w:bCs/>
+              </w:rPr>
+            </w:pPr>
+            <w:r>
+              <w:rPr>
+                <w:b/>
+                <w:bCs/>
+              </w:rPr>
+              <w:t>Master script</w:t>
+            </w:r>
+          </w:p>
+          <w:p>
+            <w:pPr>
+              <w:jc w:val="center"/>
+              <w:rPr>
+                <w:b/>
+                <w:bCs/>
+              </w:rPr>
+            </w:pPr>
+            <w:r>
+              <w:rPr>
+                <w:i/>
+                <w:iCs/>
+              </w:rPr>
+              <w:t xml:space="preserve">The script with which the user interacts directly. Located in </w:t>
+            </w:r>
+            <w:r>
+              <w:rPr>
+                <w:i/>
+                <w:iCs/>
+                <w:color w:val="4472C4" w:themeColor="accent1"/>
+              </w:rPr>
+              <w:t>Code</w:t>
+            </w:r>
+            <w:r>
+              <w:rPr>
+                <w:i/>
+                <w:iCs/>
+              </w:rPr>
+              <w:t xml:space="preserve"> folder.</w:t>
+            </w:r>
+          </w:p>
+        </w:tc>
+        <w:tc>
+          <w:tcPr>
+            <w:tcW w:w="5493" w:type="dxa"/>
+          </w:tcPr>
+          <w:p>
+            <w:pPr>
+              <w:spacing w:line="276" w:lineRule="auto"/>
+              <w:jc w:val="center"/>
+              <w:rPr>
+                <w:b/>
+                <w:bCs/>
+              </w:rPr>
+            </w:pPr>
+            <w:r>
+              <w:rPr>
+                <w:b/>
+                <w:bCs/>
+              </w:rPr>
+              <w:t>RCTr1_ClassifyTracks.py</w:t>
+            </w:r>
+          </w:p>
+        </w:tc>
+        <w:tc>
+          <w:tcPr>
+            <w:tcW w:w="4677" w:type="dxa"/>
+          </w:tcPr>
+          <w:p>
+            <w:pPr>
+              <w:spacing w:line="276" w:lineRule="auto"/>
+              <w:jc w:val="center"/>
+              <w:rPr>
+                <w:b/>
+                <w:bCs/>
+              </w:rPr>
+            </w:pPr>
+            <w:r>
+              <w:rPr>
+                <w:b/>
+                <w:bCs/>
+              </w:rPr>
+              <w:t>MCTr1_GenerateTrainClassifyTracks.py</w:t>
+            </w:r>
+          </w:p>
+          <w:p>
+            <w:pPr>
+              <w:spacing w:line="276" w:lineRule="auto"/>
+              <w:jc w:val="center"/>
+              <w:rPr>
+                <w:b/>
+                <w:bCs/>
+              </w:rPr>
+            </w:pPr>
+            <w:r>
+              <w:rPr>
+                <w:b/>
+                <w:bCs/>
+              </w:rPr>
+              <w:t>MCTr2_TrainModel.py</w:t>
+            </w:r>
+          </w:p>
+        </w:tc>
+      </w:tr>
+      <w:tr>
+        <w:trPr>
+          <w:trHeight w:val="1477"/>
+        </w:trPr>
+        <w:tc>
+          <w:tcPr>
+            <w:tcW w:w="2410" w:type="dxa"/>
+            <w:vMerge/>
+          </w:tcPr>
+          <w:p>
+            <w:pPr>
+              <w:jc w:val="center"/>
+              <w:rPr>
+                <w:b/>
+                <w:bCs/>
+              </w:rPr>
+            </w:pPr>
+          </w:p>
+        </w:tc>
+        <w:tc>
+          <w:tcPr>
+            <w:tcW w:w="2871" w:type="dxa"/>
+          </w:tcPr>
+          <w:p>
+            <w:pPr>
+              <w:jc w:val="center"/>
+              <w:rPr>
+                <w:b/>
+                <w:bCs/>
+              </w:rPr>
+            </w:pPr>
+            <w:r>
+              <w:rPr>
+                <w:b/>
+                <w:bCs/>
+              </w:rPr>
+              <w:t>Submission script</w:t>
+            </w:r>
+          </w:p>
+          <w:p>
+            <w:pPr>
+              <w:jc w:val="center"/>
+              <w:rPr>
+                <w:b/>
+                <w:bCs/>
+              </w:rPr>
+            </w:pPr>
+            <w:r>
+              <w:rPr>
+                <w:i/>
+                <w:iCs/>
+              </w:rPr>
+              <w:t xml:space="preserve">The part of the code that is executed by the Master script. Located in the </w:t>
+            </w:r>
+            <w:r>
+              <w:rPr>
+                <w:i/>
+                <w:iCs/>
+                <w:color w:val="4472C4" w:themeColor="accent1"/>
+              </w:rPr>
+              <w:t>Code/Utilities</w:t>
+            </w:r>
+            <w:r>
+              <w:rPr>
+                <w:i/>
+                <w:iCs/>
+              </w:rPr>
+              <w:t xml:space="preserve"> folder.</w:t>
+            </w:r>
+          </w:p>
+        </w:tc>
+        <w:tc>
+          <w:tcPr>
+            <w:tcW w:w="5493" w:type="dxa"/>
+          </w:tcPr>
+          <w:p>
+            <w:pPr>
+              <w:spacing w:line="276" w:lineRule="auto"/>
+              <w:jc w:val="center"/>
+              <w:rPr>
+                <w:b/>
+                <w:bCs/>
+                <w:color w:val="808080" w:themeColor="background1" w:themeShade="80"/>
+              </w:rPr>
+            </w:pPr>
+            <w:r>
+              <w:rPr>
+                <w:b/>
+                <w:bCs/>
+                <w:color w:val="808080" w:themeColor="background1" w:themeShade="80"/>
+              </w:rPr>
+              <w:t>RCTr1a_GenerateClassifiedTracks_Sub.py</w:t>
+            </w:r>
+          </w:p>
+        </w:tc>
+        <w:tc>
+          <w:tcPr>
+            <w:tcW w:w="4677" w:type="dxa"/>
+          </w:tcPr>
+          <w:p>
+            <w:pPr>
+              <w:spacing w:line="276" w:lineRule="auto"/>
+              <w:jc w:val="center"/>
+              <w:rPr>
+                <w:b/>
+                <w:bCs/>
+                <w:color w:val="808080" w:themeColor="background1" w:themeShade="80"/>
+              </w:rPr>
+            </w:pPr>
+            <w:r>
+              <w:rPr>
+                <w:b/>
+                <w:bCs/>
+                <w:color w:val="808080" w:themeColor="background1" w:themeShade="80"/>
+              </w:rPr>
+              <w:t>MCTr1a_GenerateRawTrackSamples_Sub.py</w:t>
+            </w:r>
+          </w:p>
+          <w:p>
+            <w:pPr>
+              <w:spacing w:line="276" w:lineRule="auto"/>
+              <w:jc w:val="center"/>
+              <w:rPr>
+                <w:b/>
+                <w:bCs/>
+                <w:color w:val="808080" w:themeColor="background1" w:themeShade="80"/>
+              </w:rPr>
+            </w:pPr>
+            <w:r>
+              <w:rPr>
+                <w:b/>
+                <w:bCs/>
+                <w:color w:val="808080" w:themeColor="background1" w:themeShade="80"/>
+              </w:rPr>
+              <w:t>MCTr2_TrainModel_Sub.py</w:t>
+            </w:r>
+          </w:p>
+        </w:tc>
+      </w:tr>
+      <w:tr>
+        <w:trPr>
+          <w:trHeight w:val="1477"/>
+        </w:trPr>
+        <w:tc>
+          <w:tcPr>
+            <w:tcW w:w="2410" w:type="dxa"/>
+            <w:vMerge w:val="restart"/>
+          </w:tcPr>
+          <w:p>
+            <w:pPr>
+              <w:jc w:val="center"/>
+              <w:rPr>
+                <w:b/>
+                <w:bCs/>
+              </w:rPr>
+            </w:pPr>
+            <w:r>
+              <w:rPr>
+                <w:b/>
+                <w:bCs/>
+              </w:rPr>
+              <w:t>Vertexing</w:t>
+            </w:r>
+          </w:p>
+          <w:p>
+            <w:pPr>
+              <w:jc w:val="center"/>
+              <w:rPr>
+                <w:b/>
+                <w:bCs/>
+              </w:rPr>
+            </w:pPr>
+            <w:r>
+              <w:rPr>
+                <w:i/>
+                <w:iCs/>
+              </w:rPr>
+              <w:t>Combine tracks into vertices.</w:t>
+            </w:r>
+          </w:p>
+        </w:tc>
+        <w:tc>
+          <w:tcPr>
+            <w:tcW w:w="2871" w:type="dxa"/>
+          </w:tcPr>
+          <w:p>
+            <w:pPr>
+              <w:jc w:val="center"/>
+              <w:rPr>
+                <w:b/>
+                <w:bCs/>
+              </w:rPr>
+            </w:pPr>
+            <w:r>
+              <w:rPr>
+                <w:b/>
+                <w:bCs/>
+              </w:rPr>
+              <w:t>Master script</w:t>
+            </w:r>
+          </w:p>
+          <w:p>
+            <w:pPr>
+              <w:jc w:val="center"/>
+              <w:rPr>
+                <w:b/>
+                <w:bCs/>
+              </w:rPr>
+            </w:pPr>
+            <w:r>
+              <w:rPr>
+                <w:i/>
+                <w:iCs/>
+              </w:rPr>
+              <w:t xml:space="preserve">The script with which the user interacts directly. Located in </w:t>
+            </w:r>
+            <w:r>
+              <w:rPr>
+                <w:i/>
+                <w:iCs/>
+                <w:color w:val="4472C4" w:themeColor="accent1"/>
+              </w:rPr>
+              <w:t>Code</w:t>
+            </w:r>
+            <w:r>
+              <w:rPr>
+                <w:i/>
+                <w:iCs/>
+              </w:rPr>
+              <w:t xml:space="preserve"> folder.</w:t>
+            </w:r>
+          </w:p>
+        </w:tc>
+        <w:tc>
+          <w:tcPr>
+            <w:tcW w:w="5493" w:type="dxa"/>
+          </w:tcPr>
+          <w:p>
+            <w:pPr>
+              <w:spacing w:line="276" w:lineRule="auto"/>
+              <w:jc w:val="center"/>
+              <w:rPr>
+                <w:b/>
+                <w:bCs/>
+              </w:rPr>
+            </w:pPr>
+            <w:r>
+              <w:rPr>
+                <w:b/>
+                <w:bCs/>
+              </w:rPr>
+              <w:t>RVx1_ReconstructVertexes.py</w:t>
+            </w:r>
+          </w:p>
+        </w:tc>
+        <w:tc>
+          <w:tcPr>
+            <w:tcW w:w="4677" w:type="dxa"/>
+          </w:tcPr>
+          <w:p>
+            <w:pPr>
+              <w:spacing w:line="276" w:lineRule="auto"/>
+              <w:jc w:val="center"/>
+              <w:rPr>
+                <w:b/>
+                <w:bCs/>
+              </w:rPr>
+            </w:pPr>
+            <w:r>
+              <w:rPr>
+                <w:b/>
+                <w:bCs/>
+              </w:rPr>
+              <w:t>MVx1_GenerateTrainVertexSeeds.py</w:t>
+            </w:r>
+          </w:p>
+          <w:p>
+            <w:pPr>
+              <w:spacing w:line="276" w:lineRule="auto"/>
+              <w:jc w:val="center"/>
+              <w:rPr>
+                <w:b/>
+                <w:bCs/>
+              </w:rPr>
+            </w:pPr>
+            <w:r>
+              <w:rPr>
+                <w:b/>
+                <w:bCs/>
+              </w:rPr>
+              <w:t>MVx2_TrainModel.py</w:t>
+            </w:r>
+          </w:p>
+        </w:tc>
+      </w:tr>
+      <w:tr>
+        <w:trPr>
+          <w:trHeight w:val="1477"/>
+        </w:trPr>
+        <w:tc>
+          <w:tcPr>
+            <w:tcW w:w="2410" w:type="dxa"/>
+            <w:vMerge/>
+          </w:tcPr>
+          <w:p>
+            <w:pPr>
+              <w:jc w:val="center"/>
+              <w:rPr>
+                <w:b/>
+                <w:bCs/>
+              </w:rPr>
+            </w:pPr>
+          </w:p>
+        </w:tc>
+        <w:tc>
+          <w:tcPr>
+            <w:tcW w:w="2871" w:type="dxa"/>
+          </w:tcPr>
+          <w:p>
+            <w:pPr>
+              <w:jc w:val="center"/>
+              <w:rPr>
+                <w:b/>
+                <w:bCs/>
+              </w:rPr>
+            </w:pPr>
+            <w:r>
+              <w:rPr>
+                <w:b/>
+                <w:bCs/>
+              </w:rPr>
+              <w:t>Submission script</w:t>
+            </w:r>
+          </w:p>
+          <w:p>
+            <w:pPr>
+              <w:jc w:val="center"/>
+              <w:rPr>
+                <w:b/>
+                <w:bCs/>
+              </w:rPr>
+            </w:pPr>
+            <w:r>
+              <w:rPr>
+                <w:i/>
+                <w:iCs/>
+              </w:rPr>
+              <w:t xml:space="preserve">The part of the code that is executed by the Master script. Located in the </w:t>
+            </w:r>
+            <w:r>
+              <w:rPr>
+                <w:i/>
+                <w:iCs/>
+                <w:color w:val="4472C4" w:themeColor="accent1"/>
+              </w:rPr>
+              <w:t>Code/Utilities</w:t>
+            </w:r>
+            <w:r>
+              <w:rPr>
+                <w:i/>
+                <w:iCs/>
+              </w:rPr>
+              <w:t xml:space="preserve"> folder.</w:t>
+            </w:r>
+          </w:p>
+        </w:tc>
+        <w:tc>
+          <w:tcPr>
+            <w:tcW w:w="5493" w:type="dxa"/>
+          </w:tcPr>
+          <w:p>
+            <w:pPr>
+              <w:spacing w:line="276" w:lineRule="auto"/>
+              <w:jc w:val="center"/>
+              <w:rPr>
+                <w:b/>
+                <w:bCs/>
+                <w:color w:val="808080" w:themeColor="background1" w:themeShade="80"/>
+              </w:rPr>
+            </w:pPr>
+            <w:r>
+              <w:rPr>
+                <w:b/>
+                <w:bCs/>
+                <w:color w:val="808080" w:themeColor="background1" w:themeShade="80"/>
+              </w:rPr>
+              <w:t>RVx1a_GenerateRawSelectedSeeds_Sub.py</w:t>
+            </w:r>
+          </w:p>
+          <w:p>
+            <w:pPr>
+              <w:spacing w:line="276" w:lineRule="auto"/>
+              <w:jc w:val="center"/>
+              <w:rPr>
+                <w:b/>
+                <w:bCs/>
+                <w:color w:val="808080" w:themeColor="background1" w:themeShade="80"/>
+              </w:rPr>
+            </w:pPr>
+            <w:r>
+              <w:rPr>
+                <w:b/>
+                <w:bCs/>
+                <w:color w:val="808080" w:themeColor="background1" w:themeShade="80"/>
+              </w:rPr>
+              <w:t>RVx1b_RefineSeeds_Sub.py</w:t>
+            </w:r>
+          </w:p>
+          <w:p>
+            <w:pPr>
+              <w:spacing w:line="276" w:lineRule="auto"/>
+              <w:jc w:val="center"/>
+              <w:rPr>
+                <w:b/>
+                <w:bCs/>
+                <w:color w:val="808080" w:themeColor="background1" w:themeShade="80"/>
+              </w:rPr>
+            </w:pPr>
+            <w:r>
+              <w:rPr>
+                <w:b/>
+                <w:bCs/>
+                <w:color w:val="808080" w:themeColor="background1" w:themeShade="80"/>
+              </w:rPr>
+              <w:t>RVx1c_AnalyseSeedLinks_Sub.py</w:t>
+            </w:r>
+          </w:p>
+          <w:p>
+            <w:pPr>
+              <w:spacing w:line="276" w:lineRule="auto"/>
+              <w:jc w:val="center"/>
+              <w:rPr>
+                <w:b/>
+                <w:bCs/>
+                <w:color w:val="808080" w:themeColor="background1" w:themeShade="80"/>
+              </w:rPr>
+            </w:pPr>
+            <w:r>
+              <w:rPr>
+                <w:b/>
+                <w:bCs/>
+                <w:color w:val="808080" w:themeColor="background1" w:themeShade="80"/>
+              </w:rPr>
+              <w:t>RVx1d_MergeVertices_Sub.py</w:t>
+            </w:r>
+          </w:p>
+        </w:tc>
+        <w:tc>
+          <w:tcPr>
+            <w:tcW w:w="4677" w:type="dxa"/>
+          </w:tcPr>
+          <w:p>
+            <w:pPr>
+              <w:spacing w:line="276" w:lineRule="auto"/>
+              <w:jc w:val="center"/>
+              <w:rPr>
+                <w:b/>
+                <w:bCs/>
+                <w:color w:val="808080" w:themeColor="background1" w:themeShade="80"/>
+              </w:rPr>
+            </w:pPr>
+            <w:r>
+              <w:rPr>
+                <w:b/>
+                <w:bCs/>
+                <w:color w:val="808080" w:themeColor="background1" w:themeShade="80"/>
+              </w:rPr>
+              <w:t>MVx1a_GenerateRawSelectedSeeds_Sub.py</w:t>
+            </w:r>
+          </w:p>
+          <w:p>
+            <w:pPr>
+              <w:spacing w:line="276" w:lineRule="auto"/>
+              <w:jc w:val="center"/>
+              <w:rPr>
+                <w:b/>
+                <w:bCs/>
+                <w:color w:val="808080" w:themeColor="background1" w:themeShade="80"/>
+              </w:rPr>
+            </w:pPr>
+            <w:r>
+              <w:rPr>
+                <w:b/>
+                <w:bCs/>
+                <w:color w:val="808080" w:themeColor="background1" w:themeShade="80"/>
+              </w:rPr>
+              <w:t>MVx1b_RefineSeeds_Sub.py</w:t>
+            </w:r>
+          </w:p>
+          <w:p>
+            <w:pPr>
+              <w:spacing w:line="276" w:lineRule="auto"/>
+              <w:jc w:val="center"/>
+              <w:rPr>
+                <w:b/>
+                <w:bCs/>
+                <w:color w:val="808080" w:themeColor="background1" w:themeShade="80"/>
+              </w:rPr>
+            </w:pPr>
+            <w:r>
+              <w:rPr>
+                <w:b/>
+                <w:bCs/>
+                <w:color w:val="808080" w:themeColor="background1" w:themeShade="80"/>
+              </w:rPr>
+              <w:t>MVx2_TrainModel_Sub.py</w:t>
             </w:r>
           </w:p>
         </w:tc>
@@ -1218,7 +1892,41 @@
                 <w:i/>
                 <w:iCs/>
               </w:rPr>
-              <w:t>Calculates track reconstruction metrics.</w:t>
+              <w:t>Calculates track reconstruction metrics</w:t>
+            </w:r>
+          </w:p>
+          <w:p>
+            <w:pPr>
+              <w:spacing w:line="276" w:lineRule="auto"/>
+              <w:jc w:val="center"/>
+              <w:rPr>
+                <w:b/>
+                <w:bCs/>
+              </w:rPr>
+            </w:pPr>
+            <w:r>
+              <w:rPr>
+                <w:b/>
+                <w:bCs/>
+              </w:rPr>
+              <w:t>EVx_EvalVertexRec.py</w:t>
+            </w:r>
+          </w:p>
+          <w:p>
+            <w:pPr>
+              <w:spacing w:line="276" w:lineRule="auto"/>
+              <w:jc w:val="center"/>
+              <w:rPr>
+                <w:i/>
+                <w:iCs/>
+              </w:rPr>
+            </w:pPr>
+            <w:r>
+              <w:rPr>
+                <w:i/>
+                <w:iCs/>
+              </w:rPr>
+              <w:t>Calculates vertex reconstruction metrics</w:t>
             </w:r>
           </w:p>
           <w:p>
